--- a/Document/API文档xq.docx
+++ b/Document/API文档xq.docx
@@ -76,11 +76,14 @@
         <w:tab/>
         <w:t>"</w:t>
       </w:r>
-      <w:proofErr w:type="spellStart"/>
-      <w:r>
-        <w:t>Uname</w:t>
-      </w:r>
-      <w:proofErr w:type="spellEnd"/>
+      <w:r>
+        <w:t>Un</w:t>
+      </w:r>
+      <w:r>
+        <w:t>o</w:t>
+      </w:r>
+      <w:bookmarkStart w:id="0" w:name="_GoBack"/>
+      <w:bookmarkEnd w:id="0"/>
       <w:r>
         <w:t>":"xxx",</w:t>
       </w:r>
@@ -922,11 +925,6 @@
       </w:r>
     </w:p>
     <w:p>
-      <w:pPr>
-        <w:rPr>
-          <w:rFonts w:hint="eastAsia"/>
-        </w:rPr>
-      </w:pPr>
       <w:r>
         <w:rPr>
           <w:rFonts w:hint="eastAsia"/>
@@ -1114,11 +1112,6 @@
       </w:r>
     </w:p>
     <w:p>
-      <w:pPr>
-        <w:rPr>
-          <w:rFonts w:hint="eastAsia"/>
-        </w:rPr>
-      </w:pPr>
       <w:r>
         <w:rPr>
           <w:rFonts w:hint="eastAsia"/>
@@ -1318,11 +1311,6 @@
       </w:r>
     </w:p>
     <w:p>
-      <w:pPr>
-        <w:rPr>
-          <w:rFonts w:hint="eastAsia"/>
-        </w:rPr>
-      </w:pPr>
       <w:r>
         <w:rPr>
           <w:rFonts w:hint="eastAsia"/>
@@ -1640,11 +1628,6 @@
       </w:r>
     </w:p>
     <w:p>
-      <w:pPr>
-        <w:rPr>
-          <w:rFonts w:hint="eastAsia"/>
-        </w:rPr>
-      </w:pPr>
       <w:r>
         <w:rPr>
           <w:rFonts w:hint="eastAsia"/>
@@ -1719,15 +1702,8 @@
       </w:r>
     </w:p>
     <w:p>
-      <w:pPr>
-        <w:rPr>
-          <w:rFonts w:hint="eastAsia"/>
-        </w:rPr>
-      </w:pPr>
-      <w:r>
-        <w:tab/>
-      </w:r>
-      <w:r>
+      <w:r>
+        <w:tab/>
         <w:t>"</w:t>
       </w:r>
       <w:proofErr w:type="spellStart"/>
@@ -1736,10 +1712,7 @@
       </w:r>
       <w:proofErr w:type="spellEnd"/>
       <w:r>
-        <w:t>"</w:t>
-      </w:r>
-      <w:r>
-        <w:t>,</w:t>
+        <w:t>",</w:t>
       </w:r>
     </w:p>
     <w:p>
@@ -1983,48 +1956,225 @@
         <w:t>4</w:t>
       </w:r>
       <w:r>
-        <w:t>0520</w:t>
-      </w:r>
-      <w:r>
+        <w:t>05207</w:t>
+      </w:r>
+      <w:r>
+        <w:rPr>
+          <w:rFonts w:hint="eastAsia"/>
+        </w:rPr>
+        <w:t>无管理员权限</w:t>
+      </w:r>
+    </w:p>
+    <w:p>
+      <w:r>
+        <w:t>6</w:t>
+      </w:r>
+      <w:r>
+        <w:rPr>
+          <w:rFonts w:hint="eastAsia"/>
+        </w:rPr>
+        <w:t>、</w:t>
+      </w:r>
+      <w:r>
+        <w:t>删除审批流</w:t>
+      </w:r>
+      <w:r>
+        <w:rPr>
+          <w:rFonts w:hint="eastAsia"/>
+        </w:rPr>
+        <w:t>/sub/delete</w:t>
+      </w:r>
+    </w:p>
+    <w:p>
+      <w:r>
+        <w:t>[post]</w:t>
+      </w:r>
+    </w:p>
+    <w:p>
+      <w:proofErr w:type="spellStart"/>
+      <w:proofErr w:type="gramStart"/>
+      <w:r>
+        <w:t>params</w:t>
+      </w:r>
+      <w:proofErr w:type="spellEnd"/>
+      <w:r>
+        <w:t xml:space="preserve"> :</w:t>
+      </w:r>
+      <w:proofErr w:type="gramEnd"/>
+      <w:r>
+        <w:t xml:space="preserve"> </w:t>
+      </w:r>
+      <w:proofErr w:type="spellStart"/>
+      <w:r>
+        <w:t>Uid</w:t>
+      </w:r>
+      <w:proofErr w:type="spellEnd"/>
+    </w:p>
+    <w:p>
+      <w:proofErr w:type="gramStart"/>
+      <w:r>
+        <w:t>body :</w:t>
+      </w:r>
+      <w:proofErr w:type="gramEnd"/>
+    </w:p>
+    <w:p>
+      <w:r>
+        <w:t>{</w:t>
+      </w:r>
+    </w:p>
+    <w:p>
+      <w:r>
+        <w:tab/>
+        <w:t>"</w:t>
+      </w:r>
+      <w:proofErr w:type="spellStart"/>
+      <w:r>
+        <w:t>Aid":"xxx</w:t>
+      </w:r>
+      <w:proofErr w:type="spellEnd"/>
+      <w:r>
+        <w:t>"</w:t>
+      </w:r>
+    </w:p>
+    <w:p>
+      <w:r>
+        <w:t>}</w:t>
+      </w:r>
+    </w:p>
+    <w:p>
+      <w:r>
+        <w:rPr>
+          <w:rFonts w:hint="eastAsia"/>
+        </w:rPr>
+        <w:t>返回体</w:t>
+      </w:r>
+    </w:p>
+    <w:p>
+      <w:r>
+        <w:t>{</w:t>
+      </w:r>
+    </w:p>
+    <w:p>
+      <w:r>
+        <w:lastRenderedPageBreak/>
+        <w:tab/>
+        <w:t>"status":200,</w:t>
+      </w:r>
+    </w:p>
+    <w:p>
+      <w:r>
+        <w:tab/>
+        <w:t>"</w:t>
+      </w:r>
+      <w:proofErr w:type="spellStart"/>
+      <w:r>
+        <w:t>messages":"xxx</w:t>
+      </w:r>
+      <w:proofErr w:type="spellEnd"/>
+      <w:r>
+        <w:t>"</w:t>
+      </w:r>
+    </w:p>
+    <w:p>
+      <w:r>
+        <w:t>}</w:t>
+      </w:r>
+    </w:p>
+    <w:p>
+      <w:r>
+        <w:rPr>
+          <w:rFonts w:hint="eastAsia"/>
+        </w:rPr>
+        <w:t>异常返回码</w:t>
+      </w:r>
+    </w:p>
+    <w:p>
+      <w:r>
+        <w:rPr>
+          <w:rFonts w:hint="eastAsia"/>
+        </w:rPr>
+        <w:t>4</w:t>
+      </w:r>
+      <w:r>
+        <w:t>04</w:t>
+      </w:r>
+      <w:r>
+        <w:rPr>
+          <w:rFonts w:hint="eastAsia"/>
+        </w:rPr>
+        <w:t>系统异常</w:t>
+      </w:r>
+    </w:p>
+    <w:p>
+      <w:r>
+        <w:rPr>
+          <w:rFonts w:hint="eastAsia"/>
+        </w:rPr>
+        <w:t>4</w:t>
+      </w:r>
+      <w:r>
+        <w:t>05</w:t>
+      </w:r>
+      <w:r>
+        <w:rPr>
+          <w:rFonts w:hint="eastAsia"/>
+        </w:rPr>
+        <w:t>捕捉异常</w:t>
+      </w:r>
+    </w:p>
+    <w:p>
+      <w:r>
+        <w:rPr>
+          <w:rFonts w:hint="eastAsia"/>
+        </w:rPr>
+        <w:t>4</w:t>
+      </w:r>
+      <w:r>
+        <w:t>05208</w:t>
+      </w:r>
+      <w:r>
+        <w:rPr>
+          <w:rFonts w:hint="eastAsia"/>
+        </w:rPr>
+        <w:t>无管理员权限</w:t>
+      </w:r>
+    </w:p>
+    <w:p>
+      <w:r>
+        <w:rPr>
+          <w:rFonts w:hint="eastAsia"/>
+        </w:rPr>
         <w:t>7</w:t>
       </w:r>
       <w:r>
         <w:rPr>
           <w:rFonts w:hint="eastAsia"/>
         </w:rPr>
-        <w:t>无管理员权限</w:t>
-      </w:r>
-    </w:p>
-    <w:p>
-      <w:r>
-        <w:t>6</w:t>
-      </w:r>
-      <w:r>
-        <w:rPr>
-          <w:rFonts w:hint="eastAsia"/>
-        </w:rPr>
-        <w:t>、</w:t>
-      </w:r>
-      <w:r>
-        <w:t>删除审批流</w:t>
-      </w:r>
-      <w:r>
-        <w:rPr>
-          <w:rFonts w:hint="eastAsia"/>
-        </w:rPr>
-        <w:t>/sub/delete</w:t>
-      </w:r>
-    </w:p>
-    <w:p>
-      <w:r>
-        <w:t>[post]</w:t>
+        <w:t>、查看个人事务</w:t>
+      </w:r>
+    </w:p>
+    <w:p>
+      <w:r>
+        <w:rPr>
+          <w:rFonts w:hint="eastAsia"/>
+        </w:rPr>
+        <w:t>[</w:t>
+      </w:r>
+      <w:r>
+        <w:t>get]</w:t>
       </w:r>
     </w:p>
     <w:p>
       <w:proofErr w:type="spellStart"/>
       <w:proofErr w:type="gramStart"/>
       <w:r>
-        <w:t>params</w:t>
+        <w:rPr>
+          <w:rFonts w:hint="eastAsia"/>
+        </w:rPr>
+        <w:t>p</w:t>
+      </w:r>
+      <w:r>
+        <w:t>arams</w:t>
       </w:r>
       <w:proofErr w:type="spellEnd"/>
       <w:r>
@@ -2041,20 +2191,61 @@
       <w:proofErr w:type="spellEnd"/>
     </w:p>
     <w:p>
+      <w:r>
+        <w:rPr>
+          <w:rFonts w:hint="eastAsia"/>
+        </w:rPr>
+        <w:t>返回体</w:t>
+      </w:r>
+    </w:p>
+    <w:p>
+      <w:r>
+        <w:t>{</w:t>
+      </w:r>
+    </w:p>
+    <w:p>
+      <w:r>
+        <w:tab/>
+        <w:t>"status":200,</w:t>
+      </w:r>
+    </w:p>
+    <w:p>
+      <w:r>
+        <w:tab/>
+        <w:t>"</w:t>
+      </w:r>
+      <w:proofErr w:type="spellStart"/>
+      <w:r>
+        <w:t>messages":"xxx</w:t>
+      </w:r>
+      <w:proofErr w:type="spellEnd"/>
+      <w:r>
+        <w:t>",</w:t>
+      </w:r>
+    </w:p>
+    <w:p>
+      <w:r>
+        <w:tab/>
+        <w:t>"body</w:t>
+      </w:r>
       <w:proofErr w:type="gramStart"/>
       <w:r>
-        <w:t>body :</w:t>
+        <w:t>":[</w:t>
       </w:r>
       <w:proofErr w:type="gramEnd"/>
     </w:p>
     <w:p>
       <w:r>
+        <w:tab/>
         <w:t>{</w:t>
       </w:r>
     </w:p>
     <w:p>
       <w:r>
         <w:tab/>
+      </w:r>
+      <w:r>
+        <w:tab/>
         <w:t>"</w:t>
       </w:r>
       <w:proofErr w:type="spellStart"/>
@@ -2063,52 +2254,435 @@
       </w:r>
       <w:proofErr w:type="spellEnd"/>
       <w:r>
-        <w:t>"</w:t>
-      </w:r>
-    </w:p>
-    <w:p>
-      <w:r>
+        <w:t>",</w:t>
+      </w:r>
+    </w:p>
+    <w:p>
+      <w:r>
+        <w:tab/>
+      </w:r>
+      <w:r>
+        <w:tab/>
+        <w:t>"</w:t>
+      </w:r>
+      <w:proofErr w:type="spellStart"/>
+      <w:r>
+        <w:t>poster":"xxx</w:t>
+      </w:r>
+      <w:proofErr w:type="spellEnd"/>
+      <w:r>
+        <w:t>",</w:t>
+      </w:r>
+    </w:p>
+    <w:p>
+      <w:r>
+        <w:tab/>
+      </w:r>
+      <w:r>
+        <w:tab/>
+        <w:t>"Astatus":0,</w:t>
+      </w:r>
+    </w:p>
+    <w:p>
+      <w:r>
+        <w:tab/>
+      </w:r>
+      <w:r>
+        <w:tab/>
+        <w:t>"opinions</w:t>
+      </w:r>
+      <w:proofErr w:type="gramStart"/>
+      <w:r>
+        <w:t>":[</w:t>
+      </w:r>
+      <w:proofErr w:type="gramEnd"/>
+    </w:p>
+    <w:p>
+      <w:r>
+        <w:tab/>
+      </w:r>
+      <w:r>
+        <w:tab/>
+      </w:r>
+      <w:r>
+        <w:tab/>
+        <w:t>{</w:t>
+      </w:r>
+    </w:p>
+    <w:p>
+      <w:r>
+        <w:tab/>
+      </w:r>
+      <w:r>
+        <w:tab/>
+      </w:r>
+      <w:r>
+        <w:tab/>
+      </w:r>
+      <w:r>
+        <w:tab/>
+        <w:t>"</w:t>
+      </w:r>
+      <w:proofErr w:type="spellStart"/>
+      <w:r>
+        <w:t>Uname</w:t>
+      </w:r>
+      <w:proofErr w:type="spellEnd"/>
+      <w:r>
+        <w:t>":"xxx",</w:t>
+      </w:r>
+    </w:p>
+    <w:p>
+      <w:r>
+        <w:tab/>
+      </w:r>
+      <w:r>
+        <w:tab/>
+      </w:r>
+      <w:r>
+        <w:tab/>
+      </w:r>
+      <w:r>
+        <w:tab/>
+        <w:t>"</w:t>
+      </w:r>
+      <w:proofErr w:type="spellStart"/>
+      <w:r>
+        <w:t>Oinfo</w:t>
+      </w:r>
+      <w:proofErr w:type="spellEnd"/>
+      <w:r>
+        <w:t>":"xxx"</w:t>
+      </w:r>
+    </w:p>
+    <w:p>
+      <w:r>
+        <w:tab/>
+      </w:r>
+      <w:r>
+        <w:tab/>
+      </w:r>
+      <w:r>
+        <w:tab/>
+        <w:t>},</w:t>
+      </w:r>
+    </w:p>
+    <w:p>
+      <w:r>
+        <w:tab/>
+      </w:r>
+      <w:r>
+        <w:tab/>
+      </w:r>
+      <w:r>
+        <w:tab/>
+        <w:t>{</w:t>
+      </w:r>
+    </w:p>
+    <w:p>
+      <w:r>
+        <w:tab/>
+      </w:r>
+      <w:r>
+        <w:tab/>
+      </w:r>
+      <w:r>
+        <w:tab/>
+      </w:r>
+      <w:r>
+        <w:tab/>
+        <w:t>"</w:t>
+      </w:r>
+      <w:proofErr w:type="spellStart"/>
+      <w:r>
+        <w:t>Uname</w:t>
+      </w:r>
+      <w:proofErr w:type="spellEnd"/>
+      <w:r>
+        <w:t>":"xxx",</w:t>
+      </w:r>
+    </w:p>
+    <w:p>
+      <w:r>
+        <w:tab/>
+      </w:r>
+      <w:r>
+        <w:tab/>
+      </w:r>
+      <w:r>
+        <w:tab/>
+      </w:r>
+      <w:r>
+        <w:tab/>
+        <w:t>"</w:t>
+      </w:r>
+      <w:proofErr w:type="spellStart"/>
+      <w:r>
+        <w:t>Oinfo</w:t>
+      </w:r>
+      <w:proofErr w:type="spellEnd"/>
+      <w:r>
+        <w:t>":"xxx"</w:t>
+      </w:r>
+    </w:p>
+    <w:p>
+      <w:r>
+        <w:tab/>
+      </w:r>
+      <w:r>
+        <w:tab/>
+      </w:r>
+      <w:r>
+        <w:tab/>
         <w:t>}</w:t>
       </w:r>
     </w:p>
     <w:p>
       <w:r>
-        <w:rPr>
-          <w:rFonts w:hint="eastAsia"/>
-        </w:rPr>
-        <w:t>返回体</w:t>
-      </w:r>
-    </w:p>
-    <w:p>
-      <w:r>
+        <w:tab/>
+      </w:r>
+      <w:r>
+        <w:tab/>
+        <w:t>]</w:t>
+      </w:r>
+    </w:p>
+    <w:p>
+      <w:r>
+        <w:tab/>
+        <w:t>},</w:t>
+      </w:r>
+    </w:p>
+    <w:p>
+      <w:r>
+        <w:tab/>
         <w:t>{</w:t>
       </w:r>
     </w:p>
     <w:p>
       <w:r>
+        <w:tab/>
+      </w:r>
+      <w:r>
+        <w:tab/>
+        <w:t>"</w:t>
+      </w:r>
+      <w:proofErr w:type="spellStart"/>
+      <w:r>
+        <w:t>Aid":"xxx</w:t>
+      </w:r>
+      <w:proofErr w:type="spellEnd"/>
+      <w:r>
+        <w:t>",</w:t>
+      </w:r>
+    </w:p>
+    <w:p>
+      <w:r>
+        <w:tab/>
+      </w:r>
+      <w:r>
+        <w:tab/>
+        <w:t>"</w:t>
+      </w:r>
+      <w:proofErr w:type="spellStart"/>
+      <w:r>
+        <w:t>poster":"xxx</w:t>
+      </w:r>
+      <w:proofErr w:type="spellEnd"/>
+      <w:r>
+        <w:t>",</w:t>
+      </w:r>
+    </w:p>
+    <w:p>
+      <w:r>
+        <w:tab/>
+      </w:r>
+      <w:r>
+        <w:tab/>
+        <w:t>"Astatus":0,</w:t>
+      </w:r>
+    </w:p>
+    <w:p>
+      <w:r>
+        <w:tab/>
+      </w:r>
+      <w:r>
+        <w:tab/>
+        <w:t>"opinions</w:t>
+      </w:r>
+      <w:proofErr w:type="gramStart"/>
+      <w:r>
+        <w:t>":[</w:t>
+      </w:r>
+      <w:proofErr w:type="gramEnd"/>
+    </w:p>
+    <w:p>
+      <w:r>
+        <w:tab/>
+      </w:r>
+      <w:r>
+        <w:tab/>
+      </w:r>
+      <w:r>
+        <w:tab/>
+        <w:t>{</w:t>
+      </w:r>
+    </w:p>
+    <w:p>
+      <w:r>
+        <w:tab/>
+      </w:r>
+      <w:r>
+        <w:tab/>
+      </w:r>
+      <w:r>
+        <w:tab/>
+      </w:r>
+      <w:r>
+        <w:tab/>
+        <w:t>"</w:t>
+      </w:r>
+      <w:proofErr w:type="spellStart"/>
+      <w:r>
+        <w:t>Uname</w:t>
+      </w:r>
+      <w:proofErr w:type="spellEnd"/>
+      <w:r>
+        <w:t>":"xxx",</w:t>
+      </w:r>
+    </w:p>
+    <w:p>
+      <w:r>
+        <w:tab/>
+      </w:r>
+      <w:r>
+        <w:tab/>
+      </w:r>
+      <w:r>
+        <w:tab/>
+      </w:r>
+      <w:r>
+        <w:tab/>
+        <w:t>"</w:t>
+      </w:r>
+      <w:proofErr w:type="spellStart"/>
+      <w:r>
+        <w:t>Oinfo</w:t>
+      </w:r>
+      <w:proofErr w:type="spellEnd"/>
+      <w:r>
+        <w:t>":"xxx"</w:t>
+      </w:r>
+    </w:p>
+    <w:p>
+      <w:r>
+        <w:tab/>
+      </w:r>
+      <w:r>
+        <w:tab/>
+      </w:r>
+      <w:r>
+        <w:tab/>
+        <w:t>},</w:t>
+      </w:r>
+    </w:p>
+    <w:p>
+      <w:r>
+        <w:tab/>
+      </w:r>
+      <w:r>
+        <w:tab/>
+      </w:r>
+      <w:r>
+        <w:tab/>
+        <w:t>{</w:t>
+      </w:r>
+    </w:p>
+    <w:p>
+      <w:r>
+        <w:tab/>
+      </w:r>
+      <w:r>
+        <w:tab/>
+      </w:r>
+      <w:r>
+        <w:tab/>
+      </w:r>
+      <w:r>
+        <w:tab/>
+        <w:t>"</w:t>
+      </w:r>
+      <w:proofErr w:type="spellStart"/>
+      <w:r>
+        <w:t>Uname</w:t>
+      </w:r>
+      <w:proofErr w:type="spellEnd"/>
+      <w:r>
+        <w:t>":"xxx",</w:t>
+      </w:r>
+    </w:p>
+    <w:p>
+      <w:r>
+        <w:tab/>
+      </w:r>
+      <w:r>
+        <w:tab/>
+      </w:r>
+      <w:r>
+        <w:tab/>
+      </w:r>
+      <w:r>
+        <w:tab/>
+        <w:t>"</w:t>
+      </w:r>
+      <w:proofErr w:type="spellStart"/>
+      <w:r>
+        <w:t>Oinfo</w:t>
+      </w:r>
+      <w:proofErr w:type="spellEnd"/>
+      <w:r>
+        <w:t>":"xxx"</w:t>
+      </w:r>
+    </w:p>
+    <w:p>
+      <w:r>
+        <w:tab/>
+      </w:r>
+      <w:r>
+        <w:tab/>
+      </w:r>
+      <w:r>
+        <w:tab/>
+        <w:t>}</w:t>
+      </w:r>
+    </w:p>
+    <w:p>
+      <w:r>
+        <w:tab/>
+      </w:r>
+      <w:r>
+        <w:tab/>
+        <w:t>]</w:t>
+      </w:r>
+    </w:p>
+    <w:p>
+      <w:r>
         <w:lastRenderedPageBreak/>
         <w:tab/>
-        <w:t>"status":200,</w:t>
-      </w:r>
-    </w:p>
-    <w:p>
-      <w:r>
-        <w:tab/>
-        <w:t>"</w:t>
-      </w:r>
-      <w:proofErr w:type="spellStart"/>
-      <w:r>
-        <w:t>messages":"xxx</w:t>
-      </w:r>
-      <w:proofErr w:type="spellEnd"/>
-      <w:r>
-        <w:t>"</w:t>
-      </w:r>
-    </w:p>
-    <w:p>
-      <w:r>
         <w:t>}</w:t>
       </w:r>
+      <w:r>
+        <w:tab/>
+      </w:r>
+    </w:p>
+    <w:p>
+      <w:r>
+        <w:t>]</w:t>
+      </w:r>
+    </w:p>
+    <w:p>
+      <w:r>
+        <w:t>}</w:t>
+      </w:r>
     </w:p>
     <w:p>
       <w:r>
@@ -2119,622 +2693,6 @@
       </w:r>
     </w:p>
     <w:p>
-      <w:r>
-        <w:rPr>
-          <w:rFonts w:hint="eastAsia"/>
-        </w:rPr>
-        <w:t>4</w:t>
-      </w:r>
-      <w:r>
-        <w:t>04</w:t>
-      </w:r>
-      <w:r>
-        <w:rPr>
-          <w:rFonts w:hint="eastAsia"/>
-        </w:rPr>
-        <w:t>系统异常</w:t>
-      </w:r>
-    </w:p>
-    <w:p>
-      <w:pPr>
-        <w:rPr>
-          <w:rFonts w:hint="eastAsia"/>
-        </w:rPr>
-      </w:pPr>
-      <w:r>
-        <w:rPr>
-          <w:rFonts w:hint="eastAsia"/>
-        </w:rPr>
-        <w:t>4</w:t>
-      </w:r>
-      <w:r>
-        <w:t>05</w:t>
-      </w:r>
-      <w:r>
-        <w:rPr>
-          <w:rFonts w:hint="eastAsia"/>
-        </w:rPr>
-        <w:t>捕捉异常</w:t>
-      </w:r>
-    </w:p>
-    <w:p>
-      <w:r>
-        <w:rPr>
-          <w:rFonts w:hint="eastAsia"/>
-        </w:rPr>
-        <w:t>4</w:t>
-      </w:r>
-      <w:r>
-        <w:t>05208</w:t>
-      </w:r>
-      <w:r>
-        <w:rPr>
-          <w:rFonts w:hint="eastAsia"/>
-        </w:rPr>
-        <w:t>无管理员权限</w:t>
-      </w:r>
-    </w:p>
-    <w:p>
-      <w:r>
-        <w:rPr>
-          <w:rFonts w:hint="eastAsia"/>
-        </w:rPr>
-        <w:t>7</w:t>
-      </w:r>
-      <w:r>
-        <w:rPr>
-          <w:rFonts w:hint="eastAsia"/>
-        </w:rPr>
-        <w:t>、查看个人事务</w:t>
-      </w:r>
-      <w:bookmarkStart w:id="0" w:name="_GoBack"/>
-      <w:bookmarkEnd w:id="0"/>
-    </w:p>
-    <w:p>
-      <w:r>
-        <w:rPr>
-          <w:rFonts w:hint="eastAsia"/>
-        </w:rPr>
-        <w:t>[</w:t>
-      </w:r>
-      <w:r>
-        <w:t>get]</w:t>
-      </w:r>
-    </w:p>
-    <w:p>
-      <w:proofErr w:type="spellStart"/>
-      <w:proofErr w:type="gramStart"/>
-      <w:r>
-        <w:rPr>
-          <w:rFonts w:hint="eastAsia"/>
-        </w:rPr>
-        <w:t>p</w:t>
-      </w:r>
-      <w:r>
-        <w:t>arams</w:t>
-      </w:r>
-      <w:proofErr w:type="spellEnd"/>
-      <w:r>
-        <w:t xml:space="preserve"> :</w:t>
-      </w:r>
-      <w:proofErr w:type="gramEnd"/>
-      <w:r>
-        <w:t xml:space="preserve"> </w:t>
-      </w:r>
-      <w:proofErr w:type="spellStart"/>
-      <w:r>
-        <w:t>Uid</w:t>
-      </w:r>
-      <w:proofErr w:type="spellEnd"/>
-    </w:p>
-    <w:p>
-      <w:r>
-        <w:rPr>
-          <w:rFonts w:hint="eastAsia"/>
-        </w:rPr>
-        <w:t>返回体</w:t>
-      </w:r>
-    </w:p>
-    <w:p>
-      <w:r>
-        <w:t>{</w:t>
-      </w:r>
-    </w:p>
-    <w:p>
-      <w:r>
-        <w:tab/>
-        <w:t>"status":200,</w:t>
-      </w:r>
-    </w:p>
-    <w:p>
-      <w:r>
-        <w:tab/>
-        <w:t>"</w:t>
-      </w:r>
-      <w:proofErr w:type="spellStart"/>
-      <w:r>
-        <w:t>messages":"xxx</w:t>
-      </w:r>
-      <w:proofErr w:type="spellEnd"/>
-      <w:r>
-        <w:t>",</w:t>
-      </w:r>
-    </w:p>
-    <w:p>
-      <w:r>
-        <w:tab/>
-        <w:t>"body</w:t>
-      </w:r>
-      <w:proofErr w:type="gramStart"/>
-      <w:r>
-        <w:t>":[</w:t>
-      </w:r>
-      <w:proofErr w:type="gramEnd"/>
-    </w:p>
-    <w:p>
-      <w:r>
-        <w:tab/>
-        <w:t>{</w:t>
-      </w:r>
-    </w:p>
-    <w:p>
-      <w:r>
-        <w:tab/>
-      </w:r>
-      <w:r>
-        <w:tab/>
-        <w:t>"</w:t>
-      </w:r>
-      <w:proofErr w:type="spellStart"/>
-      <w:r>
-        <w:t>Aid":"xxx</w:t>
-      </w:r>
-      <w:proofErr w:type="spellEnd"/>
-      <w:r>
-        <w:t>",</w:t>
-      </w:r>
-    </w:p>
-    <w:p>
-      <w:r>
-        <w:tab/>
-      </w:r>
-      <w:r>
-        <w:tab/>
-        <w:t>"</w:t>
-      </w:r>
-      <w:proofErr w:type="spellStart"/>
-      <w:r>
-        <w:t>poster":"xxx</w:t>
-      </w:r>
-      <w:proofErr w:type="spellEnd"/>
-      <w:r>
-        <w:t>",</w:t>
-      </w:r>
-    </w:p>
-    <w:p>
-      <w:r>
-        <w:tab/>
-      </w:r>
-      <w:r>
-        <w:tab/>
-        <w:t>"Astatus":0,</w:t>
-      </w:r>
-    </w:p>
-    <w:p>
-      <w:r>
-        <w:tab/>
-      </w:r>
-      <w:r>
-        <w:tab/>
-        <w:t>"opinions</w:t>
-      </w:r>
-      <w:proofErr w:type="gramStart"/>
-      <w:r>
-        <w:t>":[</w:t>
-      </w:r>
-      <w:proofErr w:type="gramEnd"/>
-    </w:p>
-    <w:p>
-      <w:r>
-        <w:tab/>
-      </w:r>
-      <w:r>
-        <w:tab/>
-      </w:r>
-      <w:r>
-        <w:tab/>
-        <w:t>{</w:t>
-      </w:r>
-    </w:p>
-    <w:p>
-      <w:r>
-        <w:tab/>
-      </w:r>
-      <w:r>
-        <w:tab/>
-      </w:r>
-      <w:r>
-        <w:tab/>
-      </w:r>
-      <w:r>
-        <w:tab/>
-        <w:t>"</w:t>
-      </w:r>
-      <w:proofErr w:type="spellStart"/>
-      <w:r>
-        <w:t>Uname</w:t>
-      </w:r>
-      <w:proofErr w:type="spellEnd"/>
-      <w:r>
-        <w:t>":"xxx",</w:t>
-      </w:r>
-    </w:p>
-    <w:p>
-      <w:r>
-        <w:tab/>
-      </w:r>
-      <w:r>
-        <w:tab/>
-      </w:r>
-      <w:r>
-        <w:tab/>
-      </w:r>
-      <w:r>
-        <w:tab/>
-        <w:t>"</w:t>
-      </w:r>
-      <w:proofErr w:type="spellStart"/>
-      <w:r>
-        <w:t>Oinfo</w:t>
-      </w:r>
-      <w:proofErr w:type="spellEnd"/>
-      <w:r>
-        <w:t>":"xxx"</w:t>
-      </w:r>
-    </w:p>
-    <w:p>
-      <w:r>
-        <w:tab/>
-      </w:r>
-      <w:r>
-        <w:tab/>
-      </w:r>
-      <w:r>
-        <w:tab/>
-        <w:t>},</w:t>
-      </w:r>
-    </w:p>
-    <w:p>
-      <w:r>
-        <w:tab/>
-      </w:r>
-      <w:r>
-        <w:tab/>
-      </w:r>
-      <w:r>
-        <w:tab/>
-        <w:t>{</w:t>
-      </w:r>
-    </w:p>
-    <w:p>
-      <w:r>
-        <w:tab/>
-      </w:r>
-      <w:r>
-        <w:tab/>
-      </w:r>
-      <w:r>
-        <w:tab/>
-      </w:r>
-      <w:r>
-        <w:tab/>
-        <w:t>"</w:t>
-      </w:r>
-      <w:proofErr w:type="spellStart"/>
-      <w:r>
-        <w:t>Uname</w:t>
-      </w:r>
-      <w:proofErr w:type="spellEnd"/>
-      <w:r>
-        <w:t>":"xxx",</w:t>
-      </w:r>
-    </w:p>
-    <w:p>
-      <w:r>
-        <w:tab/>
-      </w:r>
-      <w:r>
-        <w:tab/>
-      </w:r>
-      <w:r>
-        <w:tab/>
-      </w:r>
-      <w:r>
-        <w:tab/>
-        <w:t>"</w:t>
-      </w:r>
-      <w:proofErr w:type="spellStart"/>
-      <w:r>
-        <w:t>Oinfo</w:t>
-      </w:r>
-      <w:proofErr w:type="spellEnd"/>
-      <w:r>
-        <w:t>":"xxx"</w:t>
-      </w:r>
-    </w:p>
-    <w:p>
-      <w:r>
-        <w:tab/>
-      </w:r>
-      <w:r>
-        <w:tab/>
-      </w:r>
-      <w:r>
-        <w:tab/>
-        <w:t>}</w:t>
-      </w:r>
-    </w:p>
-    <w:p>
-      <w:r>
-        <w:tab/>
-      </w:r>
-      <w:r>
-        <w:tab/>
-        <w:t>]</w:t>
-      </w:r>
-    </w:p>
-    <w:p>
-      <w:r>
-        <w:tab/>
-        <w:t>},</w:t>
-      </w:r>
-    </w:p>
-    <w:p>
-      <w:r>
-        <w:tab/>
-        <w:t>{</w:t>
-      </w:r>
-    </w:p>
-    <w:p>
-      <w:r>
-        <w:tab/>
-      </w:r>
-      <w:r>
-        <w:tab/>
-        <w:t>"</w:t>
-      </w:r>
-      <w:proofErr w:type="spellStart"/>
-      <w:r>
-        <w:t>Aid":"xxx</w:t>
-      </w:r>
-      <w:proofErr w:type="spellEnd"/>
-      <w:r>
-        <w:t>",</w:t>
-      </w:r>
-    </w:p>
-    <w:p>
-      <w:r>
-        <w:tab/>
-      </w:r>
-      <w:r>
-        <w:tab/>
-        <w:t>"</w:t>
-      </w:r>
-      <w:proofErr w:type="spellStart"/>
-      <w:r>
-        <w:t>poster":"xxx</w:t>
-      </w:r>
-      <w:proofErr w:type="spellEnd"/>
-      <w:r>
-        <w:t>",</w:t>
-      </w:r>
-    </w:p>
-    <w:p>
-      <w:r>
-        <w:tab/>
-      </w:r>
-      <w:r>
-        <w:tab/>
-        <w:t>"Astatus":0,</w:t>
-      </w:r>
-    </w:p>
-    <w:p>
-      <w:r>
-        <w:tab/>
-      </w:r>
-      <w:r>
-        <w:tab/>
-        <w:t>"opinions</w:t>
-      </w:r>
-      <w:proofErr w:type="gramStart"/>
-      <w:r>
-        <w:t>":[</w:t>
-      </w:r>
-      <w:proofErr w:type="gramEnd"/>
-    </w:p>
-    <w:p>
-      <w:r>
-        <w:tab/>
-      </w:r>
-      <w:r>
-        <w:tab/>
-      </w:r>
-      <w:r>
-        <w:tab/>
-        <w:t>{</w:t>
-      </w:r>
-    </w:p>
-    <w:p>
-      <w:r>
-        <w:tab/>
-      </w:r>
-      <w:r>
-        <w:tab/>
-      </w:r>
-      <w:r>
-        <w:tab/>
-      </w:r>
-      <w:r>
-        <w:tab/>
-        <w:t>"</w:t>
-      </w:r>
-      <w:proofErr w:type="spellStart"/>
-      <w:r>
-        <w:t>Uname</w:t>
-      </w:r>
-      <w:proofErr w:type="spellEnd"/>
-      <w:r>
-        <w:t>":"xxx",</w:t>
-      </w:r>
-    </w:p>
-    <w:p>
-      <w:r>
-        <w:tab/>
-      </w:r>
-      <w:r>
-        <w:tab/>
-      </w:r>
-      <w:r>
-        <w:tab/>
-      </w:r>
-      <w:r>
-        <w:tab/>
-        <w:t>"</w:t>
-      </w:r>
-      <w:proofErr w:type="spellStart"/>
-      <w:r>
-        <w:t>Oinfo</w:t>
-      </w:r>
-      <w:proofErr w:type="spellEnd"/>
-      <w:r>
-        <w:t>":"xxx"</w:t>
-      </w:r>
-    </w:p>
-    <w:p>
-      <w:r>
-        <w:tab/>
-      </w:r>
-      <w:r>
-        <w:tab/>
-      </w:r>
-      <w:r>
-        <w:tab/>
-        <w:t>},</w:t>
-      </w:r>
-    </w:p>
-    <w:p>
-      <w:r>
-        <w:tab/>
-      </w:r>
-      <w:r>
-        <w:tab/>
-      </w:r>
-      <w:r>
-        <w:tab/>
-        <w:t>{</w:t>
-      </w:r>
-    </w:p>
-    <w:p>
-      <w:r>
-        <w:tab/>
-      </w:r>
-      <w:r>
-        <w:tab/>
-      </w:r>
-      <w:r>
-        <w:tab/>
-      </w:r>
-      <w:r>
-        <w:tab/>
-        <w:t>"</w:t>
-      </w:r>
-      <w:proofErr w:type="spellStart"/>
-      <w:r>
-        <w:t>Uname</w:t>
-      </w:r>
-      <w:proofErr w:type="spellEnd"/>
-      <w:r>
-        <w:t>":"xxx",</w:t>
-      </w:r>
-    </w:p>
-    <w:p>
-      <w:r>
-        <w:tab/>
-      </w:r>
-      <w:r>
-        <w:tab/>
-      </w:r>
-      <w:r>
-        <w:tab/>
-      </w:r>
-      <w:r>
-        <w:tab/>
-        <w:t>"</w:t>
-      </w:r>
-      <w:proofErr w:type="spellStart"/>
-      <w:r>
-        <w:t>Oinfo</w:t>
-      </w:r>
-      <w:proofErr w:type="spellEnd"/>
-      <w:r>
-        <w:t>":"xxx"</w:t>
-      </w:r>
-    </w:p>
-    <w:p>
-      <w:r>
-        <w:tab/>
-      </w:r>
-      <w:r>
-        <w:tab/>
-      </w:r>
-      <w:r>
-        <w:tab/>
-        <w:t>}</w:t>
-      </w:r>
-    </w:p>
-    <w:p>
-      <w:r>
-        <w:tab/>
-      </w:r>
-      <w:r>
-        <w:tab/>
-        <w:t>]</w:t>
-      </w:r>
-    </w:p>
-    <w:p>
-      <w:r>
-        <w:lastRenderedPageBreak/>
-        <w:tab/>
-        <w:t>}</w:t>
-      </w:r>
-      <w:r>
-        <w:tab/>
-      </w:r>
-    </w:p>
-    <w:p>
-      <w:r>
-        <w:t>]</w:t>
-      </w:r>
-    </w:p>
-    <w:p>
-      <w:r>
-        <w:t>}</w:t>
-      </w:r>
-    </w:p>
-    <w:p>
-      <w:r>
-        <w:rPr>
-          <w:rFonts w:hint="eastAsia"/>
-        </w:rPr>
-        <w:t>异常返回码</w:t>
-      </w:r>
-    </w:p>
-    <w:p>
-      <w:pPr>
-        <w:rPr>
-          <w:rFonts w:hint="eastAsia"/>
-        </w:rPr>
-      </w:pPr>
       <w:r>
         <w:rPr>
           <w:rFonts w:hint="eastAsia"/>
@@ -2924,6 +2882,7 @@
     <w:lsdException w:name="HTML Sample" w:semiHidden="1" w:unhideWhenUsed="1"/>
     <w:lsdException w:name="HTML Typewriter" w:semiHidden="1" w:unhideWhenUsed="1"/>
     <w:lsdException w:name="HTML Variable" w:semiHidden="1" w:unhideWhenUsed="1"/>
+    <w:lsdException w:name="Normal Table" w:semiHidden="1" w:unhideWhenUsed="1"/>
     <w:lsdException w:name="annotation subject" w:semiHidden="1" w:unhideWhenUsed="1"/>
     <w:lsdException w:name="No List" w:semiHidden="1" w:unhideWhenUsed="1"/>
     <w:lsdException w:name="Outline List 1" w:semiHidden="1" w:unhideWhenUsed="1"/>
@@ -2967,8 +2926,10 @@
     <w:lsdException w:name="Table Elegant" w:semiHidden="1" w:unhideWhenUsed="1"/>
     <w:lsdException w:name="Table Professional" w:semiHidden="1" w:unhideWhenUsed="1"/>
     <w:lsdException w:name="Table Subtle 1" w:semiHidden="1" w:unhideWhenUsed="1"/>
+    <w:lsdException w:name="Table Subtle 2" w:semiHidden="1" w:unhideWhenUsed="1"/>
     <w:lsdException w:name="Table Web 1" w:semiHidden="1" w:unhideWhenUsed="1"/>
     <w:lsdException w:name="Table Web 2" w:semiHidden="1" w:unhideWhenUsed="1"/>
+    <w:lsdException w:name="Table Web 3" w:semiHidden="1" w:unhideWhenUsed="1"/>
     <w:lsdException w:name="Balloon Text" w:semiHidden="1" w:unhideWhenUsed="1"/>
     <w:lsdException w:name="Table Grid" w:uiPriority="39"/>
     <w:lsdException w:name="Table Theme" w:semiHidden="1" w:unhideWhenUsed="1"/>
